--- a/paper/Method ideas.docx
+++ b/paper/Method ideas.docx
@@ -1,6 +1,6 @@
 
 <file path=word/document.xml><?xml version="1.0" encoding="utf-8"?>
-<w:document xmlns:wpc="http://schemas.microsoft.com/office/word/2010/wordprocessingCanvas" xmlns:cx="http://schemas.microsoft.com/office/drawing/2014/chartex" xmlns:cx1="http://schemas.microsoft.com/office/drawing/2015/9/8/chartex" xmlns:cx2="http://schemas.microsoft.com/office/drawing/2015/10/21/chartex" xmlns:cx3="http://schemas.microsoft.com/office/drawing/2016/5/9/chartex" xmlns:cx4="http://schemas.microsoft.com/office/drawing/2016/5/10/chartex" xmlns:cx5="http://schemas.microsoft.com/office/drawing/2016/5/11/chartex" xmlns:cx6="http://schemas.microsoft.com/office/drawing/2016/5/12/chartex" xmlns:cx7="http://schemas.microsoft.com/office/drawing/2016/5/13/chartex" xmlns:cx8="http://schemas.microsoft.com/office/drawing/2016/5/14/chartex" xmlns:mc="http://schemas.openxmlformats.org/markup-compatibility/2006" xmlns:aink="http://schemas.microsoft.com/office/drawing/2016/ink" xmlns:am3d="http://schemas.microsoft.com/office/drawing/2017/model3d" xmlns:o="urn:schemas-microsoft-com:office:office" xmlns:oel="http://schemas.microsoft.com/office/2019/extlst" xmlns:r="http://schemas.openxmlformats.org/officeDocument/2006/relationships" xmlns:m="http://schemas.openxmlformats.org/officeDocument/2006/math" xmlns:v="urn:schemas-microsoft-com:vml" xmlns:wp14="http://schemas.microsoft.com/office/word/2010/wordprocessingDrawing" xmlns:wp="http://schemas.openxmlformats.org/drawingml/2006/wordprocessingDrawing" xmlns:w10="urn:schemas-microsoft-com:office:word" xmlns:w="http://schemas.openxmlformats.org/wordprocessingml/2006/main" xmlns:w14="http://schemas.microsoft.com/office/word/2010/wordml" xmlns:w15="http://schemas.microsoft.com/office/word/2012/wordml" xmlns:w16cex="http://schemas.microsoft.com/office/word/2018/wordml/cex" xmlns:w16cid="http://schemas.microsoft.com/office/word/2016/wordml/cid" xmlns:w16="http://schemas.microsoft.com/office/word/2018/wordml" xmlns:w16du="http://schemas.microsoft.com/office/word/2023/wordml/word16du" xmlns:w16sdtdh="http://schemas.microsoft.com/office/word/2020/wordml/sdtdatahash" xmlns:w16sdtfl="http://schemas.microsoft.com/office/word/2024/wordml/sdtformatlock" xmlns:w16se="http://schemas.microsoft.com/office/word/2015/wordml/symex" xmlns:wpg="http://schemas.microsoft.com/office/word/2010/wordprocessingGroup" xmlns:wpi="http://schemas.microsoft.com/office/word/2010/wordprocessingInk" xmlns:wne="http://schemas.microsoft.com/office/word/2006/wordml" xmlns:wps="http://schemas.microsoft.com/office/word/2010/wordprocessingShape" mc:Ignorable="w14 w15 w16se w16cid w16 w16cex w16sdtdh w16sdtfl w16du wp14">
+<w:document xmlns:wpc="http://schemas.microsoft.com/office/word/2010/wordprocessingCanvas" xmlns:cx="http://schemas.microsoft.com/office/drawing/2014/chartex" xmlns:cx1="http://schemas.microsoft.com/office/drawing/2015/9/8/chartex" xmlns:mc="http://schemas.openxmlformats.org/markup-compatibility/2006" xmlns:o="urn:schemas-microsoft-com:office:office" xmlns:r="http://schemas.openxmlformats.org/officeDocument/2006/relationships" xmlns:m="http://schemas.openxmlformats.org/officeDocument/2006/math" xmlns:v="urn:schemas-microsoft-com:vml" xmlns:wp14="http://schemas.microsoft.com/office/word/2010/wordprocessingDrawing" xmlns:wp="http://schemas.openxmlformats.org/drawingml/2006/wordprocessingDrawing" xmlns:w10="urn:schemas-microsoft-com:office:word" xmlns:w="http://schemas.openxmlformats.org/wordprocessingml/2006/main" xmlns:w14="http://schemas.microsoft.com/office/word/2010/wordml" xmlns:w15="http://schemas.microsoft.com/office/word/2012/wordml" xmlns:w16se="http://schemas.microsoft.com/office/word/2015/wordml/symex" xmlns:wpg="http://schemas.microsoft.com/office/word/2010/wordprocessingGroup" xmlns:wpi="http://schemas.microsoft.com/office/word/2010/wordprocessingInk" xmlns:wne="http://schemas.microsoft.com/office/word/2006/wordml" xmlns:wps="http://schemas.microsoft.com/office/word/2010/wordprocessingShape" mc:Ignorable="w14 w15 w16se wp14">
   <w:body>
     <w:p>
       <w:pPr>
@@ -14,8 +14,84 @@
           <w:b/>
           <w:bCs/>
         </w:rPr>
-        <w:t>1. scikit</w:t>
-      </w:r>
+        <w:t xml:space="preserve"># </w:t>
+      </w:r>
+      <w:proofErr w:type="gramStart"/>
+      <w:r>
+        <w:rPr>
+          <w:b/>
+          <w:bCs/>
+        </w:rPr>
+        <w:t>Other</w:t>
+      </w:r>
+      <w:proofErr w:type="gramEnd"/>
+      <w:r>
+        <w:rPr>
+          <w:b/>
+          <w:bCs/>
+        </w:rPr>
+        <w:t xml:space="preserve"> feature extraction algorithms:</w:t>
+      </w:r>
+    </w:p>
+    <w:p>
+      <w:pPr>
+        <w:rPr>
+          <w:bCs/>
+        </w:rPr>
+      </w:pPr>
+      <w:r>
+        <w:rPr>
+          <w:bCs/>
+        </w:rPr>
+        <w:t># https://scikit-learn.org/stable/modules/manifold.html#multi-dimensional-scaling-mds</w:t>
+      </w:r>
+    </w:p>
+    <w:p>
+      <w:pPr>
+        <w:rPr>
+          <w:bCs/>
+        </w:rPr>
+      </w:pPr>
+      <w:r>
+        <w:rPr>
+          <w:bCs/>
+        </w:rPr>
+        <w:t># https://pydiffmap.readthedocs.io/en/master/reference/diffusion_map.html</w:t>
+      </w:r>
+    </w:p>
+    <w:p>
+      <w:pPr>
+        <w:rPr>
+          <w:b/>
+          <w:bCs/>
+        </w:rPr>
+      </w:pPr>
+      <w:bookmarkStart w:id="0" w:name="_GoBack"/>
+      <w:bookmarkEnd w:id="0"/>
+    </w:p>
+    <w:p>
+      <w:pPr>
+        <w:rPr>
+          <w:b/>
+          <w:bCs/>
+        </w:rPr>
+      </w:pPr>
+      <w:r>
+        <w:rPr>
+          <w:b/>
+          <w:bCs/>
+        </w:rPr>
+        <w:t xml:space="preserve">1. </w:t>
+      </w:r>
+      <w:proofErr w:type="spellStart"/>
+      <w:r>
+        <w:rPr>
+          <w:b/>
+          <w:bCs/>
+        </w:rPr>
+        <w:t>scikit</w:t>
+      </w:r>
+      <w:proofErr w:type="spellEnd"/>
       <w:r>
         <w:rPr>
           <w:b/>
@@ -35,7 +111,31 @@
     </w:p>
     <w:p>
       <w:r>
-        <w:t>These methods live under sklearn.manifold or sklearn.decomposition and require only pip install scikit-learn.</w:t>
+        <w:t xml:space="preserve">These methods live under </w:t>
+      </w:r>
+      <w:proofErr w:type="spellStart"/>
+      <w:r>
+        <w:t>sklearn.manifold</w:t>
+      </w:r>
+      <w:proofErr w:type="spellEnd"/>
+      <w:r>
+        <w:t xml:space="preserve"> or </w:t>
+      </w:r>
+      <w:proofErr w:type="spellStart"/>
+      <w:r>
+        <w:t>sklearn.decomposition</w:t>
+      </w:r>
+      <w:proofErr w:type="spellEnd"/>
+      <w:r>
+        <w:t xml:space="preserve"> and require only pip install </w:t>
+      </w:r>
+      <w:proofErr w:type="spellStart"/>
+      <w:r>
+        <w:t>scikit</w:t>
+      </w:r>
+      <w:proofErr w:type="spellEnd"/>
+      <w:r>
+        <w:t>-learn.</w:t>
       </w:r>
     </w:p>
     <w:p>
@@ -53,7 +153,15 @@
         <w:t>Kernel PCA</w:t>
       </w:r>
       <w:r>
-        <w:t xml:space="preserve"> (sklearn.decomposition.KernelPCA)</w:t>
+        <w:t xml:space="preserve"> (</w:t>
+      </w:r>
+      <w:proofErr w:type="spellStart"/>
+      <w:r>
+        <w:t>sklearn.decomposition.KernelPCA</w:t>
+      </w:r>
+      <w:proofErr w:type="spellEnd"/>
+      <w:r>
+        <w:t>)</w:t>
       </w:r>
     </w:p>
     <w:p>
@@ -87,18 +195,80 @@
     </w:p>
     <w:p/>
     <w:p>
-      <w:r>
-        <w:t>from sklearn.decomposition import KernelPCA</w:t>
-      </w:r>
-    </w:p>
-    <w:p>
-      <w:r>
-        <w:t>kpca = KernelPCA(n_components=2, kernel='rbf', gamma=0.1)</w:t>
-      </w:r>
-    </w:p>
-    <w:p>
-      <w:r>
-        <w:t>X_kpca = kpca.fit_transform(X)</w:t>
+      <w:proofErr w:type="gramStart"/>
+      <w:r>
+        <w:t>from</w:t>
+      </w:r>
+      <w:proofErr w:type="gramEnd"/>
+      <w:r>
+        <w:t xml:space="preserve"> </w:t>
+      </w:r>
+      <w:proofErr w:type="spellStart"/>
+      <w:r>
+        <w:t>sklearn.decomposition</w:t>
+      </w:r>
+      <w:proofErr w:type="spellEnd"/>
+      <w:r>
+        <w:t xml:space="preserve"> import </w:t>
+      </w:r>
+      <w:proofErr w:type="spellStart"/>
+      <w:r>
+        <w:t>KernelPCA</w:t>
+      </w:r>
+      <w:proofErr w:type="spellEnd"/>
+    </w:p>
+    <w:p>
+      <w:proofErr w:type="spellStart"/>
+      <w:proofErr w:type="gramStart"/>
+      <w:r>
+        <w:t>kpca</w:t>
+      </w:r>
+      <w:proofErr w:type="spellEnd"/>
+      <w:proofErr w:type="gramEnd"/>
+      <w:r>
+        <w:t xml:space="preserve"> = </w:t>
+      </w:r>
+      <w:proofErr w:type="spellStart"/>
+      <w:r>
+        <w:t>KernelPCA</w:t>
+      </w:r>
+      <w:proofErr w:type="spellEnd"/>
+      <w:r>
+        <w:t>(</w:t>
+      </w:r>
+      <w:proofErr w:type="spellStart"/>
+      <w:r>
+        <w:t>n_components</w:t>
+      </w:r>
+      <w:proofErr w:type="spellEnd"/>
+      <w:r>
+        <w:t>=2, kernel='</w:t>
+      </w:r>
+      <w:proofErr w:type="spellStart"/>
+      <w:r>
+        <w:t>rbf</w:t>
+      </w:r>
+      <w:proofErr w:type="spellEnd"/>
+      <w:r>
+        <w:t>', gamma=0.1)</w:t>
+      </w:r>
+    </w:p>
+    <w:p>
+      <w:proofErr w:type="spellStart"/>
+      <w:r>
+        <w:t>X_kpca</w:t>
+      </w:r>
+      <w:proofErr w:type="spellEnd"/>
+      <w:r>
+        <w:t xml:space="preserve"> = </w:t>
+      </w:r>
+      <w:proofErr w:type="spellStart"/>
+      <w:r>
+        <w:t>kpca.fit_transform</w:t>
+      </w:r>
+      <w:proofErr w:type="spellEnd"/>
+      <w:r>
+        <w:t>(X)</w:t>
       </w:r>
     </w:p>
     <w:p>
@@ -109,103 +279,19 @@
         </w:numPr>
       </w:pPr>
       <w:hyperlink r:id="rId5" w:tgtFrame="_blank" w:history="1">
+        <w:proofErr w:type="spellStart"/>
         <w:r>
           <w:rPr>
             <w:rStyle w:val="Hyperlink"/>
           </w:rPr>
-          <w:t>Scikit-learn</w:t>
+          <w:t>Scikit</w:t>
         </w:r>
-      </w:hyperlink>
-    </w:p>
-    <w:p>
-      <w:pPr>
-        <w:numPr>
-          <w:ilvl w:val="0"/>
-          <w:numId w:val="1"/>
-        </w:numPr>
-      </w:pPr>
-      <w:r>
-        <w:rPr>
-          <w:b/>
-          <w:bCs/>
-        </w:rPr>
-        <w:t>t</w:t>
-      </w:r>
-      <w:r>
-        <w:rPr>
-          <w:b/>
-          <w:bCs/>
-        </w:rPr>
-        <w:noBreakHyphen/>
-        <w:t>SNE</w:t>
-      </w:r>
-      <w:r>
-        <w:t xml:space="preserve"> (sklearn.manifold.TSNE)</w:t>
-      </w:r>
-    </w:p>
-    <w:p>
-      <w:pPr>
-        <w:numPr>
-          <w:ilvl w:val="1"/>
-          <w:numId w:val="1"/>
-        </w:numPr>
-      </w:pPr>
-      <w:r>
-        <w:t>Converts pairwise similarities into low</w:t>
-      </w:r>
-      <w:r>
-        <w:noBreakHyphen/>
-        <w:t>dimensional embeddings by minimizing a KL divergence.</w:t>
-      </w:r>
-    </w:p>
-    <w:p>
-      <w:pPr>
-        <w:numPr>
-          <w:ilvl w:val="1"/>
-          <w:numId w:val="1"/>
-        </w:numPr>
-      </w:pPr>
-      <w:r>
-        <w:rPr>
-          <w:b/>
-          <w:bCs/>
-        </w:rPr>
-        <w:t>Implementation</w:t>
-      </w:r>
-      <w:r>
-        <w:t>:</w:t>
-      </w:r>
-    </w:p>
-    <w:p/>
-    <w:p/>
-    <w:p>
-      <w:r>
-        <w:t>from sklearn.manifold import TSNE</w:t>
-      </w:r>
-    </w:p>
-    <w:p>
-      <w:r>
-        <w:t>tsne = TSNE(n_components=2, perplexity=30)</w:t>
-      </w:r>
-    </w:p>
-    <w:p>
-      <w:r>
-        <w:t>X_tsne = tsne.fit_transform(X)</w:t>
-      </w:r>
-    </w:p>
-    <w:p>
-      <w:pPr>
-        <w:numPr>
-          <w:ilvl w:val="0"/>
-          <w:numId w:val="1"/>
-        </w:numPr>
-      </w:pPr>
-      <w:hyperlink r:id="rId6" w:tgtFrame="_blank" w:history="1">
+        <w:proofErr w:type="spellEnd"/>
         <w:r>
           <w:rPr>
             <w:rStyle w:val="Hyperlink"/>
           </w:rPr>
-          <w:t>Scikit-learn</w:t>
+          <w:t>-learn</w:t>
         </w:r>
       </w:hyperlink>
     </w:p>
@@ -221,10 +307,26 @@
           <w:b/>
           <w:bCs/>
         </w:rPr>
-        <w:t>Isomap</w:t>
-      </w:r>
-      <w:r>
-        <w:t xml:space="preserve"> (sklearn.manifold.Isomap)</w:t>
+        <w:t>t</w:t>
+      </w:r>
+      <w:r>
+        <w:rPr>
+          <w:b/>
+          <w:bCs/>
+        </w:rPr>
+        <w:noBreakHyphen/>
+        <w:t>SNE</w:t>
+      </w:r>
+      <w:r>
+        <w:t xml:space="preserve"> (</w:t>
+      </w:r>
+      <w:proofErr w:type="spellStart"/>
+      <w:r>
+        <w:t>sklearn.manifold.TSNE</w:t>
+      </w:r>
+      <w:proofErr w:type="spellEnd"/>
+      <w:r>
+        <w:t>)</w:t>
       </w:r>
     </w:p>
     <w:p>
@@ -235,11 +337,19 @@
         </w:numPr>
       </w:pPr>
       <w:r>
-        <w:t>Preserves manifold’s geodesic distances via k</w:t>
+        <w:t>Converts pairwise similarities into low</w:t>
       </w:r>
       <w:r>
         <w:noBreakHyphen/>
-        <w:t>NN graphs.</w:t>
+        <w:t xml:space="preserve">dimensional </w:t>
+      </w:r>
+      <w:proofErr w:type="spellStart"/>
+      <w:r>
+        <w:t>embeddings</w:t>
+      </w:r>
+      <w:proofErr w:type="spellEnd"/>
+      <w:r>
+        <w:t xml:space="preserve"> by minimizing a KL divergence.</w:t>
       </w:r>
     </w:p>
     <w:p>
@@ -263,19 +373,59 @@
     <w:p/>
     <w:p/>
     <w:p>
-      <w:r>
-        <w:t>from sklearn.manifold import Isomap</w:t>
-      </w:r>
-    </w:p>
-    <w:p>
-      <w:r>
-        <w:lastRenderedPageBreak/>
-        <w:t>iso = Isomap(n_components=2, n_neighbors=5)</w:t>
-      </w:r>
-    </w:p>
-    <w:p>
-      <w:r>
-        <w:t>X_iso = iso.fit_transform(X)</w:t>
+      <w:proofErr w:type="gramStart"/>
+      <w:r>
+        <w:t>from</w:t>
+      </w:r>
+      <w:proofErr w:type="gramEnd"/>
+      <w:r>
+        <w:t xml:space="preserve"> </w:t>
+      </w:r>
+      <w:proofErr w:type="spellStart"/>
+      <w:r>
+        <w:t>sklearn.manifold</w:t>
+      </w:r>
+      <w:proofErr w:type="spellEnd"/>
+      <w:r>
+        <w:t xml:space="preserve"> import TSNE</w:t>
+      </w:r>
+    </w:p>
+    <w:p>
+      <w:proofErr w:type="spellStart"/>
+      <w:proofErr w:type="gramStart"/>
+      <w:r>
+        <w:t>tsne</w:t>
+      </w:r>
+      <w:proofErr w:type="spellEnd"/>
+      <w:proofErr w:type="gramEnd"/>
+      <w:r>
+        <w:t xml:space="preserve"> = TSNE(</w:t>
+      </w:r>
+      <w:proofErr w:type="spellStart"/>
+      <w:r>
+        <w:t>n_components</w:t>
+      </w:r>
+      <w:proofErr w:type="spellEnd"/>
+      <w:r>
+        <w:t>=2, perplexity=30)</w:t>
+      </w:r>
+    </w:p>
+    <w:p>
+      <w:proofErr w:type="spellStart"/>
+      <w:r>
+        <w:t>X_tsne</w:t>
+      </w:r>
+      <w:proofErr w:type="spellEnd"/>
+      <w:r>
+        <w:t xml:space="preserve"> = </w:t>
+      </w:r>
+      <w:proofErr w:type="spellStart"/>
+      <w:r>
+        <w:t>tsne.fit_transform</w:t>
+      </w:r>
+      <w:proofErr w:type="spellEnd"/>
+      <w:r>
+        <w:t>(X)</w:t>
       </w:r>
     </w:p>
     <w:p>
@@ -285,114 +435,20 @@
           <w:numId w:val="1"/>
         </w:numPr>
       </w:pPr>
-      <w:hyperlink r:id="rId7" w:tgtFrame="_blank" w:history="1">
+      <w:hyperlink r:id="rId6" w:tgtFrame="_blank" w:history="1">
+        <w:proofErr w:type="spellStart"/>
         <w:r>
           <w:rPr>
             <w:rStyle w:val="Hyperlink"/>
           </w:rPr>
-          <w:t>Scikit-learn</w:t>
+          <w:t>Scikit</w:t>
         </w:r>
-      </w:hyperlink>
-    </w:p>
-    <w:p>
-      <w:pPr>
-        <w:numPr>
-          <w:ilvl w:val="0"/>
-          <w:numId w:val="1"/>
-        </w:numPr>
-      </w:pPr>
-      <w:r>
-        <w:rPr>
-          <w:b/>
-          <w:bCs/>
-        </w:rPr>
-        <w:t>Locally Linear Embedding (LLE)</w:t>
-      </w:r>
-      <w:r>
-        <w:t xml:space="preserve"> (sklearn.manifold.LocallyLinearEmbedding)</w:t>
-      </w:r>
-    </w:p>
-    <w:p>
-      <w:pPr>
-        <w:numPr>
-          <w:ilvl w:val="1"/>
-          <w:numId w:val="1"/>
-        </w:numPr>
-      </w:pPr>
-      <w:r>
-        <w:t>Preserves local linear structures. Supports variants via method parameter:</w:t>
-      </w:r>
-    </w:p>
-    <w:p>
-      <w:pPr>
-        <w:numPr>
-          <w:ilvl w:val="2"/>
-          <w:numId w:val="1"/>
-        </w:numPr>
-      </w:pPr>
-      <w:r>
-        <w:t>method='standard' (classic LLE)</w:t>
-      </w:r>
-    </w:p>
-    <w:p>
-      <w:pPr>
-        <w:numPr>
-          <w:ilvl w:val="2"/>
-          <w:numId w:val="1"/>
-        </w:numPr>
-      </w:pPr>
-      <w:r>
-        <w:t>method='modified', method='hessian' (Hessian LLE), method='ltsa' (Local Tangent Space Alignment)</w:t>
-      </w:r>
-    </w:p>
-    <w:p>
-      <w:pPr>
-        <w:numPr>
-          <w:ilvl w:val="1"/>
-          <w:numId w:val="1"/>
-        </w:numPr>
-      </w:pPr>
-      <w:r>
-        <w:rPr>
-          <w:b/>
-          <w:bCs/>
-        </w:rPr>
-        <w:t>Implementation</w:t>
-      </w:r>
-      <w:r>
-        <w:t>:</w:t>
-      </w:r>
-    </w:p>
-    <w:p/>
-    <w:p/>
-    <w:p>
-      <w:r>
-        <w:t>from sklearn.manifold import LocallyLinearEmbedding</w:t>
-      </w:r>
-    </w:p>
-    <w:p>
-      <w:r>
-        <w:t>lle = LocallyLinearEmbedding(n_components=2, method='standard')</w:t>
-      </w:r>
-    </w:p>
-    <w:p>
-      <w:r>
-        <w:t>X_lle = lle.fit_transform(X)</w:t>
-      </w:r>
-    </w:p>
-    <w:p>
-      <w:pPr>
-        <w:numPr>
-          <w:ilvl w:val="0"/>
-          <w:numId w:val="1"/>
-        </w:numPr>
-      </w:pPr>
-      <w:hyperlink r:id="rId8" w:tgtFrame="_blank" w:history="1">
+        <w:proofErr w:type="spellEnd"/>
         <w:r>
           <w:rPr>
             <w:rStyle w:val="Hyperlink"/>
           </w:rPr>
-          <w:t>Scikit-learn</w:t>
+          <w:t>-learn</w:t>
         </w:r>
       </w:hyperlink>
     </w:p>
@@ -403,15 +459,25 @@
           <w:numId w:val="1"/>
         </w:numPr>
       </w:pPr>
-      <w:r>
-        <w:rPr>
-          <w:b/>
-          <w:bCs/>
-        </w:rPr>
-        <w:t>Multidimensional Scaling (MDS)</w:t>
-      </w:r>
-      <w:r>
-        <w:t xml:space="preserve"> (sklearn.manifold.MDS)</w:t>
+      <w:proofErr w:type="spellStart"/>
+      <w:r>
+        <w:rPr>
+          <w:b/>
+          <w:bCs/>
+        </w:rPr>
+        <w:t>Isomap</w:t>
+      </w:r>
+      <w:proofErr w:type="spellEnd"/>
+      <w:r>
+        <w:t xml:space="preserve"> (</w:t>
+      </w:r>
+      <w:proofErr w:type="spellStart"/>
+      <w:r>
+        <w:t>sklearn.manifold.Isomap</w:t>
+      </w:r>
+      <w:proofErr w:type="spellEnd"/>
+      <w:r>
+        <w:t>)</w:t>
       </w:r>
     </w:p>
     <w:p>
@@ -422,11 +488,11 @@
         </w:numPr>
       </w:pPr>
       <w:r>
-        <w:t>Finds embeddings preserving pairwise distances (metric or non</w:t>
+        <w:t>Preserves manifold’s geodesic distances via k</w:t>
       </w:r>
       <w:r>
         <w:noBreakHyphen/>
-        <w:t>metric).</w:t>
+        <w:t>NN graphs.</w:t>
       </w:r>
     </w:p>
     <w:p>
@@ -450,18 +516,80 @@
     <w:p/>
     <w:p/>
     <w:p>
-      <w:r>
-        <w:t>from sklearn.manifold import MDS</w:t>
-      </w:r>
-    </w:p>
-    <w:p>
-      <w:r>
-        <w:t>mds = MDS(n_components=2, metric=False)</w:t>
-      </w:r>
-    </w:p>
-    <w:p>
-      <w:r>
-        <w:t>X_mds = mds.fit_transform(dist_matrix)</w:t>
+      <w:proofErr w:type="gramStart"/>
+      <w:r>
+        <w:t>from</w:t>
+      </w:r>
+      <w:proofErr w:type="gramEnd"/>
+      <w:r>
+        <w:t xml:space="preserve"> </w:t>
+      </w:r>
+      <w:proofErr w:type="spellStart"/>
+      <w:r>
+        <w:t>sklearn.manifold</w:t>
+      </w:r>
+      <w:proofErr w:type="spellEnd"/>
+      <w:r>
+        <w:t xml:space="preserve"> import </w:t>
+      </w:r>
+      <w:proofErr w:type="spellStart"/>
+      <w:r>
+        <w:t>Isomap</w:t>
+      </w:r>
+      <w:proofErr w:type="spellEnd"/>
+    </w:p>
+    <w:p>
+      <w:proofErr w:type="spellStart"/>
+      <w:proofErr w:type="gramStart"/>
+      <w:r>
+        <w:t>iso</w:t>
+      </w:r>
+      <w:proofErr w:type="spellEnd"/>
+      <w:proofErr w:type="gramEnd"/>
+      <w:r>
+        <w:t xml:space="preserve"> = </w:t>
+      </w:r>
+      <w:proofErr w:type="spellStart"/>
+      <w:r>
+        <w:t>Isomap</w:t>
+      </w:r>
+      <w:proofErr w:type="spellEnd"/>
+      <w:r>
+        <w:t>(</w:t>
+      </w:r>
+      <w:proofErr w:type="spellStart"/>
+      <w:r>
+        <w:t>n_components</w:t>
+      </w:r>
+      <w:proofErr w:type="spellEnd"/>
+      <w:r>
+        <w:t xml:space="preserve">=2, </w:t>
+      </w:r>
+      <w:proofErr w:type="spellStart"/>
+      <w:r>
+        <w:t>n_neighbors</w:t>
+      </w:r>
+      <w:proofErr w:type="spellEnd"/>
+      <w:r>
+        <w:t>=5)</w:t>
+      </w:r>
+    </w:p>
+    <w:p>
+      <w:proofErr w:type="spellStart"/>
+      <w:r>
+        <w:t>X_iso</w:t>
+      </w:r>
+      <w:proofErr w:type="spellEnd"/>
+      <w:r>
+        <w:t xml:space="preserve"> = </w:t>
+      </w:r>
+      <w:proofErr w:type="spellStart"/>
+      <w:r>
+        <w:t>iso.fit_transform</w:t>
+      </w:r>
+      <w:proofErr w:type="spellEnd"/>
+      <w:r>
+        <w:t>(X)</w:t>
       </w:r>
     </w:p>
     <w:p>
@@ -471,114 +599,557 @@
           <w:numId w:val="1"/>
         </w:numPr>
       </w:pPr>
-      <w:hyperlink r:id="rId9" w:tgtFrame="_blank" w:history="1">
+      <w:hyperlink r:id="rId7" w:tgtFrame="_blank" w:history="1">
+        <w:proofErr w:type="spellStart"/>
         <w:r>
           <w:rPr>
             <w:rStyle w:val="Hyperlink"/>
           </w:rPr>
-          <w:t>Scikit-learn</w:t>
+          <w:t>Scikit</w:t>
         </w:r>
-      </w:hyperlink>
-    </w:p>
-    <w:p>
-      <w:pPr>
-        <w:numPr>
-          <w:ilvl w:val="0"/>
-          <w:numId w:val="1"/>
-        </w:numPr>
-      </w:pPr>
-      <w:r>
-        <w:rPr>
-          <w:b/>
-          <w:bCs/>
-        </w:rPr>
-        <w:t>Spectral Embedding</w:t>
-      </w:r>
-      <w:r>
-        <w:t xml:space="preserve"> (Laplacian Eigenmaps, sklearn.manifold.SpectralEmbedding)</w:t>
-      </w:r>
-    </w:p>
-    <w:p>
-      <w:pPr>
-        <w:numPr>
-          <w:ilvl w:val="1"/>
-          <w:numId w:val="1"/>
-        </w:numPr>
-      </w:pPr>
-      <w:r>
-        <w:t>Constructs graph</w:t>
-      </w:r>
-      <w:r>
-        <w:noBreakHyphen/>
-        <w:t>Laplacian and uses its eigenvectors for embedding.</w:t>
-      </w:r>
-    </w:p>
-    <w:p>
-      <w:pPr>
-        <w:numPr>
-          <w:ilvl w:val="1"/>
-          <w:numId w:val="1"/>
-        </w:numPr>
-      </w:pPr>
-      <w:r>
-        <w:rPr>
-          <w:b/>
-          <w:bCs/>
-        </w:rPr>
-        <w:lastRenderedPageBreak/>
-        <w:t>Implementation</w:t>
-      </w:r>
-      <w:r>
-        <w:t>:</w:t>
-      </w:r>
-    </w:p>
-    <w:p/>
-    <w:p/>
-    <w:p>
-      <w:r>
-        <w:t>from sklearn.manifold import SpectralEmbedding</w:t>
-      </w:r>
-    </w:p>
-    <w:p>
-      <w:r>
-        <w:t>se = SpectralEmbedding(n_components=2, affinity='nearest_neighbors')</w:t>
-      </w:r>
-    </w:p>
-    <w:p>
-      <w:r>
-        <w:t>X_se = se.fit_transform(X)</w:t>
-      </w:r>
-    </w:p>
-    <w:p>
-      <w:pPr>
-        <w:numPr>
-          <w:ilvl w:val="0"/>
-          <w:numId w:val="1"/>
-        </w:numPr>
-      </w:pPr>
-      <w:hyperlink r:id="rId10" w:tgtFrame="_blank" w:history="1">
+        <w:proofErr w:type="spellEnd"/>
         <w:r>
           <w:rPr>
             <w:rStyle w:val="Hyperlink"/>
           </w:rPr>
-          <w:t>Scikit-learn</w:t>
+          <w:t>-learn</w:t>
         </w:r>
       </w:hyperlink>
     </w:p>
     <w:p>
       <w:pPr>
-        <w:rPr>
-          <w:b/>
-          <w:bCs/>
-        </w:rPr>
-      </w:pPr>
-      <w:r>
-        <w:rPr>
-          <w:b/>
-          <w:bCs/>
-        </w:rPr>
-        <w:t>2. Specialized  Packages</w:t>
-      </w:r>
+        <w:numPr>
+          <w:ilvl w:val="0"/>
+          <w:numId w:val="1"/>
+        </w:numPr>
+      </w:pPr>
+      <w:r>
+        <w:rPr>
+          <w:b/>
+          <w:bCs/>
+        </w:rPr>
+        <w:t>Locally Linear Embedding (LLE)</w:t>
+      </w:r>
+      <w:r>
+        <w:t xml:space="preserve"> (</w:t>
+      </w:r>
+      <w:proofErr w:type="spellStart"/>
+      <w:r>
+        <w:t>sklearn.manifold.LocallyLinearEmbedding</w:t>
+      </w:r>
+      <w:proofErr w:type="spellEnd"/>
+      <w:r>
+        <w:t>)</w:t>
+      </w:r>
+    </w:p>
+    <w:p>
+      <w:pPr>
+        <w:numPr>
+          <w:ilvl w:val="1"/>
+          <w:numId w:val="1"/>
+        </w:numPr>
+      </w:pPr>
+      <w:r>
+        <w:t>Preserves local linear structures. Supports variants via method parameter:</w:t>
+      </w:r>
+    </w:p>
+    <w:p>
+      <w:pPr>
+        <w:numPr>
+          <w:ilvl w:val="2"/>
+          <w:numId w:val="1"/>
+        </w:numPr>
+      </w:pPr>
+      <w:r>
+        <w:t>method='standard' (classic LLE)</w:t>
+      </w:r>
+    </w:p>
+    <w:p>
+      <w:pPr>
+        <w:numPr>
+          <w:ilvl w:val="2"/>
+          <w:numId w:val="1"/>
+        </w:numPr>
+      </w:pPr>
+      <w:r>
+        <w:t>method='modified', method='hessian' (Hessian LLE), method='</w:t>
+      </w:r>
+      <w:proofErr w:type="spellStart"/>
+      <w:r>
+        <w:t>ltsa</w:t>
+      </w:r>
+      <w:proofErr w:type="spellEnd"/>
+      <w:r>
+        <w:t>' (Local Tangent Space Alignment)</w:t>
+      </w:r>
+    </w:p>
+    <w:p>
+      <w:pPr>
+        <w:numPr>
+          <w:ilvl w:val="1"/>
+          <w:numId w:val="1"/>
+        </w:numPr>
+      </w:pPr>
+      <w:r>
+        <w:rPr>
+          <w:b/>
+          <w:bCs/>
+        </w:rPr>
+        <w:t>Implementation</w:t>
+      </w:r>
+      <w:r>
+        <w:t>:</w:t>
+      </w:r>
+    </w:p>
+    <w:p/>
+    <w:p/>
+    <w:p>
+      <w:proofErr w:type="gramStart"/>
+      <w:r>
+        <w:t>from</w:t>
+      </w:r>
+      <w:proofErr w:type="gramEnd"/>
+      <w:r>
+        <w:t xml:space="preserve"> </w:t>
+      </w:r>
+      <w:proofErr w:type="spellStart"/>
+      <w:r>
+        <w:t>sklearn.manifold</w:t>
+      </w:r>
+      <w:proofErr w:type="spellEnd"/>
+      <w:r>
+        <w:t xml:space="preserve"> import </w:t>
+      </w:r>
+      <w:proofErr w:type="spellStart"/>
+      <w:r>
+        <w:t>LocallyLinearEmbedding</w:t>
+      </w:r>
+      <w:proofErr w:type="spellEnd"/>
+    </w:p>
+    <w:p>
+      <w:proofErr w:type="spellStart"/>
+      <w:proofErr w:type="gramStart"/>
+      <w:r>
+        <w:t>lle</w:t>
+      </w:r>
+      <w:proofErr w:type="spellEnd"/>
+      <w:proofErr w:type="gramEnd"/>
+      <w:r>
+        <w:t xml:space="preserve"> = </w:t>
+      </w:r>
+      <w:proofErr w:type="spellStart"/>
+      <w:r>
+        <w:t>LocallyLinearEmbedding</w:t>
+      </w:r>
+      <w:proofErr w:type="spellEnd"/>
+      <w:r>
+        <w:t>(</w:t>
+      </w:r>
+      <w:proofErr w:type="spellStart"/>
+      <w:r>
+        <w:t>n_components</w:t>
+      </w:r>
+      <w:proofErr w:type="spellEnd"/>
+      <w:r>
+        <w:t>=2, method='standard')</w:t>
+      </w:r>
+    </w:p>
+    <w:p>
+      <w:proofErr w:type="spellStart"/>
+      <w:r>
+        <w:t>X_lle</w:t>
+      </w:r>
+      <w:proofErr w:type="spellEnd"/>
+      <w:r>
+        <w:t xml:space="preserve"> = </w:t>
+      </w:r>
+      <w:proofErr w:type="spellStart"/>
+      <w:r>
+        <w:t>lle.fit_transform</w:t>
+      </w:r>
+      <w:proofErr w:type="spellEnd"/>
+      <w:r>
+        <w:t>(X)</w:t>
+      </w:r>
+    </w:p>
+    <w:p>
+      <w:pPr>
+        <w:numPr>
+          <w:ilvl w:val="0"/>
+          <w:numId w:val="1"/>
+        </w:numPr>
+      </w:pPr>
+      <w:hyperlink r:id="rId8" w:tgtFrame="_blank" w:history="1">
+        <w:proofErr w:type="spellStart"/>
+        <w:r>
+          <w:rPr>
+            <w:rStyle w:val="Hyperlink"/>
+          </w:rPr>
+          <w:t>Scikit</w:t>
+        </w:r>
+        <w:proofErr w:type="spellEnd"/>
+        <w:r>
+          <w:rPr>
+            <w:rStyle w:val="Hyperlink"/>
+          </w:rPr>
+          <w:t>-learn</w:t>
+        </w:r>
+      </w:hyperlink>
+    </w:p>
+    <w:p>
+      <w:pPr>
+        <w:numPr>
+          <w:ilvl w:val="0"/>
+          <w:numId w:val="1"/>
+        </w:numPr>
+      </w:pPr>
+      <w:r>
+        <w:rPr>
+          <w:b/>
+          <w:bCs/>
+        </w:rPr>
+        <w:t>Multidimensional Scaling (MDS)</w:t>
+      </w:r>
+      <w:r>
+        <w:t xml:space="preserve"> (</w:t>
+      </w:r>
+      <w:proofErr w:type="spellStart"/>
+      <w:r>
+        <w:t>sklearn.manifold.MDS</w:t>
+      </w:r>
+      <w:proofErr w:type="spellEnd"/>
+      <w:r>
+        <w:t>)</w:t>
+      </w:r>
+    </w:p>
+    <w:p>
+      <w:pPr>
+        <w:numPr>
+          <w:ilvl w:val="1"/>
+          <w:numId w:val="1"/>
+        </w:numPr>
+      </w:pPr>
+      <w:r>
+        <w:t xml:space="preserve">Finds </w:t>
+      </w:r>
+      <w:proofErr w:type="spellStart"/>
+      <w:r>
+        <w:t>embeddings</w:t>
+      </w:r>
+      <w:proofErr w:type="spellEnd"/>
+      <w:r>
+        <w:t xml:space="preserve"> preserving pairwise distances (metric or non</w:t>
+      </w:r>
+      <w:r>
+        <w:noBreakHyphen/>
+        <w:t>metric).</w:t>
+      </w:r>
+    </w:p>
+    <w:p>
+      <w:pPr>
+        <w:numPr>
+          <w:ilvl w:val="1"/>
+          <w:numId w:val="1"/>
+        </w:numPr>
+      </w:pPr>
+      <w:r>
+        <w:rPr>
+          <w:b/>
+          <w:bCs/>
+        </w:rPr>
+        <w:t>Implementation</w:t>
+      </w:r>
+      <w:r>
+        <w:t>:</w:t>
+      </w:r>
+    </w:p>
+    <w:p/>
+    <w:p/>
+    <w:p>
+      <w:proofErr w:type="gramStart"/>
+      <w:r>
+        <w:t>from</w:t>
+      </w:r>
+      <w:proofErr w:type="gramEnd"/>
+      <w:r>
+        <w:t xml:space="preserve"> </w:t>
+      </w:r>
+      <w:proofErr w:type="spellStart"/>
+      <w:r>
+        <w:t>sklearn.manifold</w:t>
+      </w:r>
+      <w:proofErr w:type="spellEnd"/>
+      <w:r>
+        <w:t xml:space="preserve"> import MDS</w:t>
+      </w:r>
+    </w:p>
+    <w:p>
+      <w:proofErr w:type="spellStart"/>
+      <w:proofErr w:type="gramStart"/>
+      <w:r>
+        <w:t>mds</w:t>
+      </w:r>
+      <w:proofErr w:type="spellEnd"/>
+      <w:proofErr w:type="gramEnd"/>
+      <w:r>
+        <w:t xml:space="preserve"> = MDS(</w:t>
+      </w:r>
+      <w:proofErr w:type="spellStart"/>
+      <w:r>
+        <w:t>n_components</w:t>
+      </w:r>
+      <w:proofErr w:type="spellEnd"/>
+      <w:r>
+        <w:t>=2, metric=False)</w:t>
+      </w:r>
+    </w:p>
+    <w:p>
+      <w:proofErr w:type="spellStart"/>
+      <w:r>
+        <w:t>X_mds</w:t>
+      </w:r>
+      <w:proofErr w:type="spellEnd"/>
+      <w:r>
+        <w:t xml:space="preserve"> = </w:t>
+      </w:r>
+      <w:proofErr w:type="spellStart"/>
+      <w:r>
+        <w:t>mds.fit_</w:t>
+      </w:r>
+      <w:proofErr w:type="gramStart"/>
+      <w:r>
+        <w:t>transform</w:t>
+      </w:r>
+      <w:proofErr w:type="spellEnd"/>
+      <w:r>
+        <w:t>(</w:t>
+      </w:r>
+      <w:proofErr w:type="spellStart"/>
+      <w:proofErr w:type="gramEnd"/>
+      <w:r>
+        <w:t>dist_matrix</w:t>
+      </w:r>
+      <w:proofErr w:type="spellEnd"/>
+      <w:r>
+        <w:t>)</w:t>
+      </w:r>
+    </w:p>
+    <w:p>
+      <w:pPr>
+        <w:numPr>
+          <w:ilvl w:val="0"/>
+          <w:numId w:val="1"/>
+        </w:numPr>
+      </w:pPr>
+      <w:hyperlink r:id="rId9" w:tgtFrame="_blank" w:history="1">
+        <w:proofErr w:type="spellStart"/>
+        <w:r>
+          <w:rPr>
+            <w:rStyle w:val="Hyperlink"/>
+          </w:rPr>
+          <w:t>Scikit</w:t>
+        </w:r>
+        <w:proofErr w:type="spellEnd"/>
+        <w:r>
+          <w:rPr>
+            <w:rStyle w:val="Hyperlink"/>
+          </w:rPr>
+          <w:t>-learn</w:t>
+        </w:r>
+      </w:hyperlink>
+    </w:p>
+    <w:p>
+      <w:pPr>
+        <w:numPr>
+          <w:ilvl w:val="0"/>
+          <w:numId w:val="1"/>
+        </w:numPr>
+      </w:pPr>
+      <w:r>
+        <w:rPr>
+          <w:b/>
+          <w:bCs/>
+        </w:rPr>
+        <w:lastRenderedPageBreak/>
+        <w:t>Spectral Embedding</w:t>
+      </w:r>
+      <w:r>
+        <w:t xml:space="preserve"> (Laplacian </w:t>
+      </w:r>
+      <w:proofErr w:type="spellStart"/>
+      <w:r>
+        <w:t>Eigenmaps</w:t>
+      </w:r>
+      <w:proofErr w:type="spellEnd"/>
+      <w:r>
+        <w:t xml:space="preserve">, </w:t>
+      </w:r>
+      <w:proofErr w:type="spellStart"/>
+      <w:r>
+        <w:t>sklearn.manifold.SpectralEmbedding</w:t>
+      </w:r>
+      <w:proofErr w:type="spellEnd"/>
+      <w:r>
+        <w:t>)</w:t>
+      </w:r>
+    </w:p>
+    <w:p>
+      <w:pPr>
+        <w:numPr>
+          <w:ilvl w:val="1"/>
+          <w:numId w:val="1"/>
+        </w:numPr>
+      </w:pPr>
+      <w:r>
+        <w:t>Constructs graph</w:t>
+      </w:r>
+      <w:r>
+        <w:noBreakHyphen/>
+        <w:t>Laplacian and uses its eigenvectors for embedding.</w:t>
+      </w:r>
+    </w:p>
+    <w:p>
+      <w:pPr>
+        <w:numPr>
+          <w:ilvl w:val="1"/>
+          <w:numId w:val="1"/>
+        </w:numPr>
+      </w:pPr>
+      <w:r>
+        <w:rPr>
+          <w:b/>
+          <w:bCs/>
+        </w:rPr>
+        <w:t>Implementation</w:t>
+      </w:r>
+      <w:r>
+        <w:t>:</w:t>
+      </w:r>
+    </w:p>
+    <w:p/>
+    <w:p/>
+    <w:p>
+      <w:proofErr w:type="gramStart"/>
+      <w:r>
+        <w:t>from</w:t>
+      </w:r>
+      <w:proofErr w:type="gramEnd"/>
+      <w:r>
+        <w:t xml:space="preserve"> </w:t>
+      </w:r>
+      <w:proofErr w:type="spellStart"/>
+      <w:r>
+        <w:t>sklearn.manifold</w:t>
+      </w:r>
+      <w:proofErr w:type="spellEnd"/>
+      <w:r>
+        <w:t xml:space="preserve"> import </w:t>
+      </w:r>
+      <w:proofErr w:type="spellStart"/>
+      <w:r>
+        <w:t>SpectralEmbedding</w:t>
+      </w:r>
+      <w:proofErr w:type="spellEnd"/>
+    </w:p>
+    <w:p>
+      <w:proofErr w:type="gramStart"/>
+      <w:r>
+        <w:t>se</w:t>
+      </w:r>
+      <w:proofErr w:type="gramEnd"/>
+      <w:r>
+        <w:t xml:space="preserve"> = </w:t>
+      </w:r>
+      <w:proofErr w:type="spellStart"/>
+      <w:r>
+        <w:t>SpectralEmbedding</w:t>
+      </w:r>
+      <w:proofErr w:type="spellEnd"/>
+      <w:r>
+        <w:t>(</w:t>
+      </w:r>
+      <w:proofErr w:type="spellStart"/>
+      <w:r>
+        <w:t>n_components</w:t>
+      </w:r>
+      <w:proofErr w:type="spellEnd"/>
+      <w:r>
+        <w:t>=2, affinity='</w:t>
+      </w:r>
+      <w:proofErr w:type="spellStart"/>
+      <w:r>
+        <w:t>nearest_neighbors</w:t>
+      </w:r>
+      <w:proofErr w:type="spellEnd"/>
+      <w:r>
+        <w:t>')</w:t>
+      </w:r>
+    </w:p>
+    <w:p>
+      <w:proofErr w:type="spellStart"/>
+      <w:r>
+        <w:t>X_se</w:t>
+      </w:r>
+      <w:proofErr w:type="spellEnd"/>
+      <w:r>
+        <w:t xml:space="preserve"> = </w:t>
+      </w:r>
+      <w:proofErr w:type="spellStart"/>
+      <w:r>
+        <w:t>se.fit_transform</w:t>
+      </w:r>
+      <w:proofErr w:type="spellEnd"/>
+      <w:r>
+        <w:t>(X)</w:t>
+      </w:r>
+    </w:p>
+    <w:p>
+      <w:pPr>
+        <w:numPr>
+          <w:ilvl w:val="0"/>
+          <w:numId w:val="1"/>
+        </w:numPr>
+      </w:pPr>
+      <w:hyperlink r:id="rId10" w:tgtFrame="_blank" w:history="1">
+        <w:proofErr w:type="spellStart"/>
+        <w:r>
+          <w:rPr>
+            <w:rStyle w:val="Hyperlink"/>
+          </w:rPr>
+          <w:t>Scikit</w:t>
+        </w:r>
+        <w:proofErr w:type="spellEnd"/>
+        <w:r>
+          <w:rPr>
+            <w:rStyle w:val="Hyperlink"/>
+          </w:rPr>
+          <w:t>-learn</w:t>
+        </w:r>
+      </w:hyperlink>
+    </w:p>
+    <w:p>
+      <w:pPr>
+        <w:rPr>
+          <w:b/>
+          <w:bCs/>
+        </w:rPr>
+      </w:pPr>
+      <w:r>
+        <w:rPr>
+          <w:b/>
+          <w:bCs/>
+        </w:rPr>
+        <w:t xml:space="preserve">2. </w:t>
+      </w:r>
+      <w:proofErr w:type="gramStart"/>
+      <w:r>
+        <w:rPr>
+          <w:b/>
+          <w:bCs/>
+        </w:rPr>
+        <w:t>Specialized  Packages</w:t>
+      </w:r>
+      <w:proofErr w:type="gramEnd"/>
     </w:p>
     <w:p>
       <w:r>
@@ -600,7 +1171,15 @@
         <w:t>UMAP</w:t>
       </w:r>
       <w:r>
-        <w:t xml:space="preserve"> (umap-learn)</w:t>
+        <w:t xml:space="preserve"> (</w:t>
+      </w:r>
+      <w:proofErr w:type="spellStart"/>
+      <w:r>
+        <w:t>umap</w:t>
+      </w:r>
+      <w:proofErr w:type="spellEnd"/>
+      <w:r>
+        <w:t>-learn)</w:t>
       </w:r>
     </w:p>
     <w:p>
@@ -639,18 +1218,78 @@
     <w:p/>
     <w:p/>
     <w:p>
-      <w:r>
-        <w:t>import umap</w:t>
-      </w:r>
-    </w:p>
-    <w:p>
-      <w:r>
-        <w:t>reducer = umap.UMAP(n_components=2, n_neighbors=15, min_dist=0.1)</w:t>
-      </w:r>
-    </w:p>
-    <w:p>
-      <w:r>
-        <w:t>X_umap = reducer.fit_transform(X)</w:t>
+      <w:proofErr w:type="gramStart"/>
+      <w:r>
+        <w:t>import</w:t>
+      </w:r>
+      <w:proofErr w:type="gramEnd"/>
+      <w:r>
+        <w:t xml:space="preserve"> </w:t>
+      </w:r>
+      <w:proofErr w:type="spellStart"/>
+      <w:r>
+        <w:t>umap</w:t>
+      </w:r>
+      <w:proofErr w:type="spellEnd"/>
+    </w:p>
+    <w:p>
+      <w:proofErr w:type="gramStart"/>
+      <w:r>
+        <w:t>reducer</w:t>
+      </w:r>
+      <w:proofErr w:type="gramEnd"/>
+      <w:r>
+        <w:t xml:space="preserve"> = </w:t>
+      </w:r>
+      <w:proofErr w:type="spellStart"/>
+      <w:r>
+        <w:t>umap.UMAP</w:t>
+      </w:r>
+      <w:proofErr w:type="spellEnd"/>
+      <w:r>
+        <w:t>(</w:t>
+      </w:r>
+      <w:proofErr w:type="spellStart"/>
+      <w:r>
+        <w:t>n_components</w:t>
+      </w:r>
+      <w:proofErr w:type="spellEnd"/>
+      <w:r>
+        <w:t xml:space="preserve">=2, </w:t>
+      </w:r>
+      <w:proofErr w:type="spellStart"/>
+      <w:r>
+        <w:t>n_neighbors</w:t>
+      </w:r>
+      <w:proofErr w:type="spellEnd"/>
+      <w:r>
+        <w:t xml:space="preserve">=15, </w:t>
+      </w:r>
+      <w:proofErr w:type="spellStart"/>
+      <w:r>
+        <w:t>min_dist</w:t>
+      </w:r>
+      <w:proofErr w:type="spellEnd"/>
+      <w:r>
+        <w:t>=0.1)</w:t>
+      </w:r>
+    </w:p>
+    <w:p>
+      <w:proofErr w:type="spellStart"/>
+      <w:r>
+        <w:t>X_umap</w:t>
+      </w:r>
+      <w:proofErr w:type="spellEnd"/>
+      <w:r>
+        <w:t xml:space="preserve"> = </w:t>
+      </w:r>
+      <w:proofErr w:type="spellStart"/>
+      <w:r>
+        <w:t>reducer.fit_transform</w:t>
+      </w:r>
+      <w:proofErr w:type="spellEnd"/>
+      <w:r>
+        <w:t>(X)</w:t>
       </w:r>
     </w:p>
     <w:p>
@@ -684,7 +1323,15 @@
         <w:t>Diffusion Maps</w:t>
       </w:r>
       <w:r>
-        <w:t xml:space="preserve"> (pydiffmap)</w:t>
+        <w:t xml:space="preserve"> (</w:t>
+      </w:r>
+      <w:proofErr w:type="spellStart"/>
+      <w:r>
+        <w:t>pydiffmap</w:t>
+      </w:r>
+      <w:proofErr w:type="spellEnd"/>
+      <w:r>
+        <w:t>)</w:t>
       </w:r>
     </w:p>
     <w:p>
@@ -719,19 +1366,81 @@
     <w:p/>
     <w:p/>
     <w:p>
-      <w:r>
-        <w:t>from pydiffmap import diffusion_map as dm</w:t>
-      </w:r>
-    </w:p>
-    <w:p>
-      <w:r>
-        <w:t>mydmap = dm.DiffusionMap.from_sklearn(n_evecs=2, alpha=0.5)</w:t>
-      </w:r>
-    </w:p>
-    <w:p>
+      <w:proofErr w:type="gramStart"/>
       <w:r>
         <w:lastRenderedPageBreak/>
-        <w:t>X_dmap = mydmap.fit_transform(X)</w:t>
+        <w:t>from</w:t>
+      </w:r>
+      <w:proofErr w:type="gramEnd"/>
+      <w:r>
+        <w:t xml:space="preserve"> </w:t>
+      </w:r>
+      <w:proofErr w:type="spellStart"/>
+      <w:r>
+        <w:t>pydiffmap</w:t>
+      </w:r>
+      <w:proofErr w:type="spellEnd"/>
+      <w:r>
+        <w:t xml:space="preserve"> import </w:t>
+      </w:r>
+      <w:proofErr w:type="spellStart"/>
+      <w:r>
+        <w:t>diffusion_map</w:t>
+      </w:r>
+      <w:proofErr w:type="spellEnd"/>
+      <w:r>
+        <w:t xml:space="preserve"> as </w:t>
+      </w:r>
+      <w:proofErr w:type="spellStart"/>
+      <w:r>
+        <w:t>dm</w:t>
+      </w:r>
+      <w:proofErr w:type="spellEnd"/>
+    </w:p>
+    <w:p>
+      <w:proofErr w:type="spellStart"/>
+      <w:proofErr w:type="gramStart"/>
+      <w:r>
+        <w:t>mydmap</w:t>
+      </w:r>
+      <w:proofErr w:type="spellEnd"/>
+      <w:proofErr w:type="gramEnd"/>
+      <w:r>
+        <w:t xml:space="preserve"> = </w:t>
+      </w:r>
+      <w:proofErr w:type="spellStart"/>
+      <w:r>
+        <w:t>dm.DiffusionMap.from_sklearn</w:t>
+      </w:r>
+      <w:proofErr w:type="spellEnd"/>
+      <w:r>
+        <w:t>(</w:t>
+      </w:r>
+      <w:proofErr w:type="spellStart"/>
+      <w:r>
+        <w:t>n_evecs</w:t>
+      </w:r>
+      <w:proofErr w:type="spellEnd"/>
+      <w:r>
+        <w:t>=2, alpha=0.5)</w:t>
+      </w:r>
+    </w:p>
+    <w:p>
+      <w:proofErr w:type="spellStart"/>
+      <w:r>
+        <w:t>X_dmap</w:t>
+      </w:r>
+      <w:proofErr w:type="spellEnd"/>
+      <w:r>
+        <w:t xml:space="preserve"> = </w:t>
+      </w:r>
+      <w:proofErr w:type="spellStart"/>
+      <w:r>
+        <w:t>mydmap.fit_transform</w:t>
+      </w:r>
+      <w:proofErr w:type="spellEnd"/>
+      <w:r>
+        <w:t>(X)</w:t>
       </w:r>
     </w:p>
     <w:p>
@@ -773,7 +1482,15 @@
         <w:t>Organizing Maps (SOMs)</w:t>
       </w:r>
       <w:r>
-        <w:t xml:space="preserve"> (MiniSom)</w:t>
+        <w:t xml:space="preserve"> (</w:t>
+      </w:r>
+      <w:proofErr w:type="spellStart"/>
+      <w:r>
+        <w:t>MiniSom</w:t>
+      </w:r>
+      <w:proofErr w:type="spellEnd"/>
+      <w:r>
+        <w:t>)</w:t>
       </w:r>
     </w:p>
     <w:p>
@@ -816,23 +1533,106 @@
     <w:p/>
     <w:p/>
     <w:p>
-      <w:r>
-        <w:t>from minisom import MiniSom</w:t>
-      </w:r>
-    </w:p>
-    <w:p>
-      <w:r>
-        <w:t>som = MiniSom(x=10, y=10, input_len=X.shape[1], sigma=1.0, learning_rate=0.5)</w:t>
-      </w:r>
-    </w:p>
-    <w:p>
-      <w:r>
-        <w:t>som.train_random(X, num_iteration=1000)</w:t>
-      </w:r>
-    </w:p>
-    <w:p>
-      <w:r>
-        <w:t>weights = som.get_weights()  # 10×10×dim map</w:t>
+      <w:proofErr w:type="gramStart"/>
+      <w:r>
+        <w:t>from</w:t>
+      </w:r>
+      <w:proofErr w:type="gramEnd"/>
+      <w:r>
+        <w:t xml:space="preserve"> </w:t>
+      </w:r>
+      <w:proofErr w:type="spellStart"/>
+      <w:r>
+        <w:t>minisom</w:t>
+      </w:r>
+      <w:proofErr w:type="spellEnd"/>
+      <w:r>
+        <w:t xml:space="preserve"> import </w:t>
+      </w:r>
+      <w:proofErr w:type="spellStart"/>
+      <w:r>
+        <w:t>MiniSom</w:t>
+      </w:r>
+      <w:proofErr w:type="spellEnd"/>
+    </w:p>
+    <w:p>
+      <w:proofErr w:type="spellStart"/>
+      <w:proofErr w:type="gramStart"/>
+      <w:r>
+        <w:t>som</w:t>
+      </w:r>
+      <w:proofErr w:type="spellEnd"/>
+      <w:proofErr w:type="gramEnd"/>
+      <w:r>
+        <w:t xml:space="preserve"> = </w:t>
+      </w:r>
+      <w:proofErr w:type="spellStart"/>
+      <w:r>
+        <w:t>MiniSom</w:t>
+      </w:r>
+      <w:proofErr w:type="spellEnd"/>
+      <w:r>
+        <w:t xml:space="preserve">(x=10, y=10, </w:t>
+      </w:r>
+      <w:proofErr w:type="spellStart"/>
+      <w:r>
+        <w:t>input_len</w:t>
+      </w:r>
+      <w:proofErr w:type="spellEnd"/>
+      <w:r>
+        <w:t>=</w:t>
+      </w:r>
+      <w:proofErr w:type="spellStart"/>
+      <w:r>
+        <w:t>X.shape</w:t>
+      </w:r>
+      <w:proofErr w:type="spellEnd"/>
+      <w:r>
+        <w:t xml:space="preserve">[1], sigma=1.0, </w:t>
+      </w:r>
+      <w:proofErr w:type="spellStart"/>
+      <w:r>
+        <w:t>learning_rate</w:t>
+      </w:r>
+      <w:proofErr w:type="spellEnd"/>
+      <w:r>
+        <w:t>=0.5)</w:t>
+      </w:r>
+    </w:p>
+    <w:p>
+      <w:proofErr w:type="spellStart"/>
+      <w:r>
+        <w:t>som.train_random</w:t>
+      </w:r>
+      <w:proofErr w:type="spellEnd"/>
+      <w:r>
+        <w:t xml:space="preserve">(X, </w:t>
+      </w:r>
+      <w:proofErr w:type="spellStart"/>
+      <w:r>
+        <w:t>num_iteration</w:t>
+      </w:r>
+      <w:proofErr w:type="spellEnd"/>
+      <w:r>
+        <w:t>=1000)</w:t>
+      </w:r>
+    </w:p>
+    <w:p>
+      <w:proofErr w:type="gramStart"/>
+      <w:r>
+        <w:t>weights</w:t>
+      </w:r>
+      <w:proofErr w:type="gramEnd"/>
+      <w:r>
+        <w:t xml:space="preserve"> = </w:t>
+      </w:r>
+      <w:proofErr w:type="spellStart"/>
+      <w:r>
+        <w:t>som.get_weights</w:t>
+      </w:r>
+      <w:proofErr w:type="spellEnd"/>
+      <w:r>
+        <w:t>()  # 10×10×dim map</w:t>
       </w:r>
     </w:p>
     <w:p>
@@ -863,10 +1663,27 @@
           <w:b/>
           <w:bCs/>
         </w:rPr>
-        <w:t>Contractive Autoencoder</w:t>
-      </w:r>
-      <w:r>
-        <w:t xml:space="preserve"> (PyTorch)</w:t>
+        <w:t xml:space="preserve">Contractive </w:t>
+      </w:r>
+      <w:proofErr w:type="spellStart"/>
+      <w:r>
+        <w:rPr>
+          <w:b/>
+          <w:bCs/>
+        </w:rPr>
+        <w:t>Autoencoder</w:t>
+      </w:r>
+      <w:proofErr w:type="spellEnd"/>
+      <w:r>
+        <w:t xml:space="preserve"> (</w:t>
+      </w:r>
+      <w:proofErr w:type="spellStart"/>
+      <w:r>
+        <w:t>PyTorch</w:t>
+      </w:r>
+      <w:proofErr w:type="spellEnd"/>
+      <w:r>
+        <w:t>)</w:t>
       </w:r>
     </w:p>
     <w:p>
@@ -933,15 +1750,48 @@
           <w:numId w:val="2"/>
         </w:numPr>
       </w:pPr>
-      <w:r>
-        <w:rPr>
-          <w:b/>
-          <w:bCs/>
-        </w:rPr>
-        <w:t>Variational Autoencoder (VAE)</w:t>
-      </w:r>
-      <w:r>
-        <w:t xml:space="preserve"> (Keras)</w:t>
+      <w:proofErr w:type="spellStart"/>
+      <w:r>
+        <w:rPr>
+          <w:b/>
+          <w:bCs/>
+        </w:rPr>
+        <w:t>Variational</w:t>
+      </w:r>
+      <w:proofErr w:type="spellEnd"/>
+      <w:r>
+        <w:rPr>
+          <w:b/>
+          <w:bCs/>
+        </w:rPr>
+        <w:t xml:space="preserve"> </w:t>
+      </w:r>
+      <w:proofErr w:type="spellStart"/>
+      <w:r>
+        <w:rPr>
+          <w:b/>
+          <w:bCs/>
+        </w:rPr>
+        <w:t>Autoencoder</w:t>
+      </w:r>
+      <w:proofErr w:type="spellEnd"/>
+      <w:r>
+        <w:rPr>
+          <w:b/>
+          <w:bCs/>
+        </w:rPr>
+        <w:t xml:space="preserve"> (VAE)</w:t>
+      </w:r>
+      <w:r>
+        <w:t xml:space="preserve"> (</w:t>
+      </w:r>
+      <w:proofErr w:type="spellStart"/>
+      <w:r>
+        <w:t>Keras</w:t>
+      </w:r>
+      <w:proofErr w:type="spellEnd"/>
+      <w:r>
+        <w:t>)</w:t>
       </w:r>
     </w:p>
     <w:p>
@@ -952,7 +1802,15 @@
         </w:numPr>
       </w:pPr>
       <w:r>
-        <w:t>Probabilistic autoencoder learning latent distributions under KL</w:t>
+        <w:t xml:space="preserve">Probabilistic </w:t>
+      </w:r>
+      <w:proofErr w:type="spellStart"/>
+      <w:r>
+        <w:t>autoencoder</w:t>
+      </w:r>
+      <w:proofErr w:type="spellEnd"/>
+      <w:r>
+        <w:t xml:space="preserve"> learning latent distributions under KL</w:t>
       </w:r>
       <w:r>
         <w:noBreakHyphen/>
@@ -981,8 +1839,15 @@
     <w:p/>
     <w:p>
       <w:r>
-        <w:lastRenderedPageBreak/>
-        <w:t># Keras example: https://keras.io/examples/generative/vae/</w:t>
+        <w:t xml:space="preserve"># </w:t>
+      </w:r>
+      <w:proofErr w:type="spellStart"/>
+      <w:r>
+        <w:t>Keras</w:t>
+      </w:r>
+      <w:proofErr w:type="spellEnd"/>
+      <w:r>
+        <w:t xml:space="preserve"> example: https://keras.io/examples/generative/vae/</w:t>
       </w:r>
     </w:p>
     <w:p>
@@ -993,12 +1858,14 @@
         </w:numPr>
       </w:pPr>
       <w:hyperlink r:id="rId15" w:tgtFrame="_blank" w:history="1">
+        <w:proofErr w:type="spellStart"/>
         <w:r>
           <w:rPr>
             <w:rStyle w:val="Hyperlink"/>
           </w:rPr>
           <w:t>Keras</w:t>
         </w:r>
+        <w:proofErr w:type="spellEnd"/>
       </w:hyperlink>
     </w:p>
     <w:p>
@@ -1016,7 +1883,15 @@
         <w:t>PHATE</w:t>
       </w:r>
       <w:r>
-        <w:t xml:space="preserve"> (phate)</w:t>
+        <w:t xml:space="preserve"> (</w:t>
+      </w:r>
+      <w:proofErr w:type="spellStart"/>
+      <w:r>
+        <w:t>phate</w:t>
+      </w:r>
+      <w:proofErr w:type="spellEnd"/>
+      <w:r>
+        <w:t>)</w:t>
       </w:r>
     </w:p>
     <w:p>
@@ -1055,18 +1930,64 @@
     <w:p/>
     <w:p/>
     <w:p>
-      <w:r>
-        <w:t>import phate</w:t>
-      </w:r>
-    </w:p>
-    <w:p>
-      <w:r>
-        <w:t>phate_op = phate.PHATE(n_components=2)</w:t>
-      </w:r>
-    </w:p>
-    <w:p>
-      <w:r>
-        <w:t>X_phate = phate_op.fit_transform(X)</w:t>
+      <w:proofErr w:type="gramStart"/>
+      <w:r>
+        <w:t>import</w:t>
+      </w:r>
+      <w:proofErr w:type="gramEnd"/>
+      <w:r>
+        <w:t xml:space="preserve"> </w:t>
+      </w:r>
+      <w:proofErr w:type="spellStart"/>
+      <w:r>
+        <w:t>phate</w:t>
+      </w:r>
+      <w:proofErr w:type="spellEnd"/>
+    </w:p>
+    <w:p>
+      <w:proofErr w:type="spellStart"/>
+      <w:r>
+        <w:t>phate_op</w:t>
+      </w:r>
+      <w:proofErr w:type="spellEnd"/>
+      <w:r>
+        <w:t xml:space="preserve"> = </w:t>
+      </w:r>
+      <w:proofErr w:type="spellStart"/>
+      <w:proofErr w:type="gramStart"/>
+      <w:r>
+        <w:t>phate.PHATE</w:t>
+      </w:r>
+      <w:proofErr w:type="spellEnd"/>
+      <w:r>
+        <w:t>(</w:t>
+      </w:r>
+      <w:proofErr w:type="spellStart"/>
+      <w:proofErr w:type="gramEnd"/>
+      <w:r>
+        <w:t>n_components</w:t>
+      </w:r>
+      <w:proofErr w:type="spellEnd"/>
+      <w:r>
+        <w:t>=2)</w:t>
+      </w:r>
+    </w:p>
+    <w:p>
+      <w:proofErr w:type="spellStart"/>
+      <w:r>
+        <w:t>X_phate</w:t>
+      </w:r>
+      <w:proofErr w:type="spellEnd"/>
+      <w:r>
+        <w:t xml:space="preserve"> = </w:t>
+      </w:r>
+      <w:proofErr w:type="spellStart"/>
+      <w:r>
+        <w:t>phate_op.fit_transform</w:t>
+      </w:r>
+      <w:proofErr w:type="spellEnd"/>
+      <w:r>
+        <w:t>(X)</w:t>
       </w:r>
     </w:p>
     <w:p>
@@ -1077,12 +1998,14 @@
         </w:numPr>
       </w:pPr>
       <w:hyperlink r:id="rId16" w:tgtFrame="_blank" w:history="1">
+        <w:proofErr w:type="spellStart"/>
         <w:r>
           <w:rPr>
             <w:rStyle w:val="Hyperlink"/>
           </w:rPr>
           <w:t>PyPI</w:t>
         </w:r>
+        <w:proofErr w:type="spellEnd"/>
       </w:hyperlink>
     </w:p>
     <w:p>
@@ -1092,6 +2015,7 @@
           <w:numId w:val="2"/>
         </w:numPr>
       </w:pPr>
+      <w:proofErr w:type="spellStart"/>
       <w:r>
         <w:rPr>
           <w:b/>
@@ -1099,8 +2023,17 @@
         </w:rPr>
         <w:t>TriMap</w:t>
       </w:r>
-      <w:r>
-        <w:t xml:space="preserve"> (trimap)</w:t>
+      <w:proofErr w:type="spellEnd"/>
+      <w:r>
+        <w:t xml:space="preserve"> (</w:t>
+      </w:r>
+      <w:proofErr w:type="spellStart"/>
+      <w:r>
+        <w:t>trimap</w:t>
+      </w:r>
+      <w:proofErr w:type="spellEnd"/>
+      <w:r>
+        <w:t>)</w:t>
       </w:r>
     </w:p>
     <w:p>
@@ -1111,7 +2044,31 @@
         </w:numPr>
       </w:pPr>
       <w:r>
-        <w:t>Uses triplet constraints (“i closer to j than k”) to optimize embeddings.</w:t>
+        <w:t>Uses triplet constraints (“</w:t>
+      </w:r>
+      <w:proofErr w:type="spellStart"/>
+      <w:r>
+        <w:t>i</w:t>
+      </w:r>
+      <w:proofErr w:type="spellEnd"/>
+      <w:r>
+        <w:t xml:space="preserve"> closer to j </w:t>
+      </w:r>
+      <w:proofErr w:type="spellStart"/>
+      <w:r>
+        <w:t>than k</w:t>
+      </w:r>
+      <w:proofErr w:type="spellEnd"/>
+      <w:r>
+        <w:t xml:space="preserve">”) to optimize </w:t>
+      </w:r>
+      <w:proofErr w:type="spellStart"/>
+      <w:r>
+        <w:t>embeddings</w:t>
+      </w:r>
+      <w:proofErr w:type="spellEnd"/>
+      <w:r>
+        <w:t>.</w:t>
       </w:r>
     </w:p>
     <w:p>
@@ -1135,18 +2092,62 @@
     <w:p/>
     <w:p/>
     <w:p>
-      <w:r>
-        <w:t>import trimap</w:t>
-      </w:r>
-    </w:p>
-    <w:p>
-      <w:r>
-        <w:t>tri = trimap.TRIMAP(n_dims=2)</w:t>
-      </w:r>
-    </w:p>
-    <w:p>
-      <w:r>
-        <w:t>X_trimap = tri.fit_transform(X)</w:t>
+      <w:proofErr w:type="gramStart"/>
+      <w:r>
+        <w:t>import</w:t>
+      </w:r>
+      <w:proofErr w:type="gramEnd"/>
+      <w:r>
+        <w:t xml:space="preserve"> </w:t>
+      </w:r>
+      <w:proofErr w:type="spellStart"/>
+      <w:r>
+        <w:t>trimap</w:t>
+      </w:r>
+      <w:proofErr w:type="spellEnd"/>
+    </w:p>
+    <w:p>
+      <w:proofErr w:type="gramStart"/>
+      <w:r>
+        <w:t>tri</w:t>
+      </w:r>
+      <w:proofErr w:type="gramEnd"/>
+      <w:r>
+        <w:t xml:space="preserve"> = </w:t>
+      </w:r>
+      <w:proofErr w:type="spellStart"/>
+      <w:r>
+        <w:t>trimap.TRIMAP</w:t>
+      </w:r>
+      <w:proofErr w:type="spellEnd"/>
+      <w:r>
+        <w:t>(</w:t>
+      </w:r>
+      <w:proofErr w:type="spellStart"/>
+      <w:r>
+        <w:t>n_dims</w:t>
+      </w:r>
+      <w:proofErr w:type="spellEnd"/>
+      <w:r>
+        <w:t>=2)</w:t>
+      </w:r>
+    </w:p>
+    <w:p>
+      <w:proofErr w:type="spellStart"/>
+      <w:r>
+        <w:t>X_trimap</w:t>
+      </w:r>
+      <w:proofErr w:type="spellEnd"/>
+      <w:r>
+        <w:t xml:space="preserve"> = </w:t>
+      </w:r>
+      <w:proofErr w:type="spellStart"/>
+      <w:r>
+        <w:t>tri.fit_transform</w:t>
+      </w:r>
+      <w:proofErr w:type="spellEnd"/>
+      <w:r>
+        <w:t>(X)</w:t>
       </w:r>
     </w:p>
     <w:p>
@@ -1157,12 +2158,14 @@
         </w:numPr>
       </w:pPr>
       <w:hyperlink r:id="rId17" w:tgtFrame="_blank" w:history="1">
+        <w:proofErr w:type="spellStart"/>
         <w:r>
           <w:rPr>
             <w:rStyle w:val="Hyperlink"/>
           </w:rPr>
           <w:t>PyPI</w:t>
         </w:r>
+        <w:proofErr w:type="spellEnd"/>
       </w:hyperlink>
     </w:p>
     <w:p>
@@ -1180,7 +2183,15 @@
         <w:t>Kepler Mapper</w:t>
       </w:r>
       <w:r>
-        <w:t xml:space="preserve"> (kmapper)</w:t>
+        <w:t xml:space="preserve"> (</w:t>
+      </w:r>
+      <w:proofErr w:type="spellStart"/>
+      <w:r>
+        <w:t>kmapper</w:t>
+      </w:r>
+      <w:proofErr w:type="spellEnd"/>
+      <w:r>
+        <w:t>)</w:t>
       </w:r>
     </w:p>
     <w:p>
@@ -1223,24 +2234,118 @@
     <w:p/>
     <w:p/>
     <w:p>
+      <w:proofErr w:type="gramStart"/>
       <w:r>
         <w:lastRenderedPageBreak/>
-        <w:t>import kmapper as km</w:t>
-      </w:r>
-    </w:p>
-    <w:p>
-      <w:r>
-        <w:t>mapper = km.KeplerMapper(verbose=1)</w:t>
-      </w:r>
-    </w:p>
-    <w:p>
-      <w:r>
-        <w:t>proj = mapper.fit_transform(X, projection=[0,1])</w:t>
-      </w:r>
-    </w:p>
-    <w:p>
-      <w:r>
-        <w:t>graph = mapper.map(proj, X, cover=km.Cover(n_cubes=10), clusterer=km.cluster.DBSCAN())</w:t>
+        <w:t>import</w:t>
+      </w:r>
+      <w:proofErr w:type="gramEnd"/>
+      <w:r>
+        <w:t xml:space="preserve"> </w:t>
+      </w:r>
+      <w:proofErr w:type="spellStart"/>
+      <w:r>
+        <w:t>kmapper</w:t>
+      </w:r>
+      <w:proofErr w:type="spellEnd"/>
+      <w:r>
+        <w:t xml:space="preserve"> as km</w:t>
+      </w:r>
+    </w:p>
+    <w:p>
+      <w:proofErr w:type="gramStart"/>
+      <w:r>
+        <w:t>mapper</w:t>
+      </w:r>
+      <w:proofErr w:type="gramEnd"/>
+      <w:r>
+        <w:t xml:space="preserve"> = </w:t>
+      </w:r>
+      <w:proofErr w:type="spellStart"/>
+      <w:r>
+        <w:t>km.KeplerMapper</w:t>
+      </w:r>
+      <w:proofErr w:type="spellEnd"/>
+      <w:r>
+        <w:t>(verbose=1)</w:t>
+      </w:r>
+    </w:p>
+    <w:p>
+      <w:proofErr w:type="spellStart"/>
+      <w:proofErr w:type="gramStart"/>
+      <w:r>
+        <w:t>proj</w:t>
+      </w:r>
+      <w:proofErr w:type="spellEnd"/>
+      <w:proofErr w:type="gramEnd"/>
+      <w:r>
+        <w:t xml:space="preserve"> = </w:t>
+      </w:r>
+      <w:proofErr w:type="spellStart"/>
+      <w:r>
+        <w:t>mapper.fit_transform</w:t>
+      </w:r>
+      <w:proofErr w:type="spellEnd"/>
+      <w:r>
+        <w:t>(X, projection=[0,1])</w:t>
+      </w:r>
+    </w:p>
+    <w:p>
+      <w:proofErr w:type="gramStart"/>
+      <w:r>
+        <w:t>graph</w:t>
+      </w:r>
+      <w:proofErr w:type="gramEnd"/>
+      <w:r>
+        <w:t xml:space="preserve"> = </w:t>
+      </w:r>
+      <w:proofErr w:type="spellStart"/>
+      <w:r>
+        <w:t>mapper.map</w:t>
+      </w:r>
+      <w:proofErr w:type="spellEnd"/>
+      <w:r>
+        <w:t>(</w:t>
+      </w:r>
+      <w:proofErr w:type="spellStart"/>
+      <w:r>
+        <w:t>proj</w:t>
+      </w:r>
+      <w:proofErr w:type="spellEnd"/>
+      <w:r>
+        <w:t>, X, cover=</w:t>
+      </w:r>
+      <w:proofErr w:type="spellStart"/>
+      <w:r>
+        <w:t>km.Cover</w:t>
+      </w:r>
+      <w:proofErr w:type="spellEnd"/>
+      <w:r>
+        <w:t>(</w:t>
+      </w:r>
+      <w:proofErr w:type="spellStart"/>
+      <w:r>
+        <w:t>n_cubes</w:t>
+      </w:r>
+      <w:proofErr w:type="spellEnd"/>
+      <w:r>
+        <w:t xml:space="preserve">=10), </w:t>
+      </w:r>
+      <w:proofErr w:type="spellStart"/>
+      <w:r>
+        <w:t>clusterer</w:t>
+      </w:r>
+      <w:proofErr w:type="spellEnd"/>
+      <w:r>
+        <w:t>=</w:t>
+      </w:r>
+      <w:proofErr w:type="spellStart"/>
+      <w:r>
+        <w:t>km.cluster.DBSCAN</w:t>
+      </w:r>
+      <w:proofErr w:type="spellEnd"/>
+      <w:r>
+        <w:t>())</w:t>
       </w:r>
     </w:p>
     <w:p>
@@ -1305,7 +2410,15 @@
         <w:t>GPLVM</w:t>
       </w:r>
       <w:r>
-        <w:t xml:space="preserve"> (GPy)</w:t>
+        <w:t xml:space="preserve"> (</w:t>
+      </w:r>
+      <w:proofErr w:type="spellStart"/>
+      <w:r>
+        <w:t>GPy</w:t>
+      </w:r>
+      <w:proofErr w:type="spellEnd"/>
+      <w:r>
+        <w:t>)</w:t>
       </w:r>
     </w:p>
     <w:p>
@@ -1316,7 +2429,15 @@
         </w:numPr>
       </w:pPr>
       <w:r>
-        <w:t>Learns latent embeddings via a Gaussian</w:t>
+        <w:t xml:space="preserve">Learns latent </w:t>
+      </w:r>
+      <w:proofErr w:type="spellStart"/>
+      <w:r>
+        <w:t>embeddings</w:t>
+      </w:r>
+      <w:proofErr w:type="spellEnd"/>
+      <w:r>
+        <w:t xml:space="preserve"> via a Gaussian</w:t>
       </w:r>
       <w:r>
         <w:noBreakHyphen/>
@@ -1344,24 +2465,80 @@
     <w:p/>
     <w:p/>
     <w:p>
-      <w:r>
-        <w:t>import GPy</w:t>
-      </w:r>
-    </w:p>
-    <w:p>
-      <w:r>
-        <w:t>model = GPy.models.GPLVM(Y, input_dim=2, kernel=GPy.kern.RBF(2))</w:t>
-      </w:r>
-    </w:p>
-    <w:p>
-      <w:r>
-        <w:t>model.optimize()</w:t>
-      </w:r>
-    </w:p>
-    <w:p>
-      <w:r>
-        <w:t>X_gplvm = model.X.values</w:t>
-      </w:r>
+      <w:proofErr w:type="gramStart"/>
+      <w:r>
+        <w:t>import</w:t>
+      </w:r>
+      <w:proofErr w:type="gramEnd"/>
+      <w:r>
+        <w:t xml:space="preserve"> </w:t>
+      </w:r>
+      <w:proofErr w:type="spellStart"/>
+      <w:r>
+        <w:t>GPy</w:t>
+      </w:r>
+      <w:proofErr w:type="spellEnd"/>
+    </w:p>
+    <w:p>
+      <w:proofErr w:type="gramStart"/>
+      <w:r>
+        <w:t>model</w:t>
+      </w:r>
+      <w:proofErr w:type="gramEnd"/>
+      <w:r>
+        <w:t xml:space="preserve"> = </w:t>
+      </w:r>
+      <w:proofErr w:type="spellStart"/>
+      <w:r>
+        <w:t>GPy.models.GPLVM</w:t>
+      </w:r>
+      <w:proofErr w:type="spellEnd"/>
+      <w:r>
+        <w:t xml:space="preserve">(Y, </w:t>
+      </w:r>
+      <w:proofErr w:type="spellStart"/>
+      <w:r>
+        <w:t>input_dim</w:t>
+      </w:r>
+      <w:proofErr w:type="spellEnd"/>
+      <w:r>
+        <w:t>=2, kernel=</w:t>
+      </w:r>
+      <w:proofErr w:type="spellStart"/>
+      <w:r>
+        <w:t>GPy.kern.RBF</w:t>
+      </w:r>
+      <w:proofErr w:type="spellEnd"/>
+      <w:r>
+        <w:t>(2))</w:t>
+      </w:r>
+    </w:p>
+    <w:p>
+      <w:proofErr w:type="spellStart"/>
+      <w:proofErr w:type="gramStart"/>
+      <w:r>
+        <w:t>model.optimize</w:t>
+      </w:r>
+      <w:proofErr w:type="spellEnd"/>
+      <w:r>
+        <w:t>()</w:t>
+      </w:r>
+      <w:proofErr w:type="gramEnd"/>
+    </w:p>
+    <w:p>
+      <w:proofErr w:type="spellStart"/>
+      <w:r>
+        <w:t>X_gplvm</w:t>
+      </w:r>
+      <w:proofErr w:type="spellEnd"/>
+      <w:r>
+        <w:t xml:space="preserve"> = </w:t>
+      </w:r>
+      <w:proofErr w:type="spellStart"/>
+      <w:r>
+        <w:t>model.X.values</w:t>
+      </w:r>
+      <w:proofErr w:type="spellEnd"/>
     </w:p>
     <w:p>
       <w:pPr>
@@ -1394,7 +2571,23 @@
         <w:t>Bayesian GPLVM</w:t>
       </w:r>
       <w:r>
-        <w:t xml:space="preserve"> (GPflow or GPyTorch)</w:t>
+        <w:t xml:space="preserve"> (</w:t>
+      </w:r>
+      <w:proofErr w:type="spellStart"/>
+      <w:r>
+        <w:t>GPflow</w:t>
+      </w:r>
+      <w:proofErr w:type="spellEnd"/>
+      <w:r>
+        <w:t xml:space="preserve"> or </w:t>
+      </w:r>
+      <w:proofErr w:type="spellStart"/>
+      <w:r>
+        <w:t>GPyTorch</w:t>
+      </w:r>
+      <w:proofErr w:type="spellEnd"/>
+      <w:r>
+        <w:t>)</w:t>
       </w:r>
     </w:p>
     <w:p>
@@ -1405,7 +2598,15 @@
         </w:numPr>
       </w:pPr>
       <w:r>
-        <w:t>Bayesian treatment of latent inputs via variational inference.</w:t>
+        <w:t xml:space="preserve">Bayesian treatment of latent inputs via </w:t>
+      </w:r>
+      <w:proofErr w:type="spellStart"/>
+      <w:r>
+        <w:t>variational</w:t>
+      </w:r>
+      <w:proofErr w:type="spellEnd"/>
+      <w:r>
+        <w:t xml:space="preserve"> inference.</w:t>
       </w:r>
     </w:p>
     <w:p>
@@ -1430,7 +2631,15 @@
     <w:p/>
     <w:p>
       <w:r>
-        <w:t># GPflow example:</w:t>
+        <w:t xml:space="preserve"># </w:t>
+      </w:r>
+      <w:proofErr w:type="spellStart"/>
+      <w:r>
+        <w:t>GPflow</w:t>
+      </w:r>
+      <w:proofErr w:type="spellEnd"/>
+      <w:r>
+        <w:t xml:space="preserve"> example:</w:t>
       </w:r>
     </w:p>
     <w:p>
@@ -1457,7 +2666,7 @@
     <w:p>
       <w:r>
         <w:pict w14:anchorId="2E7900EE">
-          <v:rect id="_x0000_i1031" style="width:0;height:1.5pt" o:hralign="center" o:hrstd="t" o:hr="t" fillcolor="#a0a0a0" stroked="f"/>
+          <v:rect id="_x0000_i1025" style="width:0;height:1.5pt" o:hralign="center" o:hrstd="t" o:hr="t" fillcolor="#a0a0a0" stroked="f"/>
         </w:pict>
       </w:r>
     </w:p>
@@ -1472,7 +2681,22 @@
       </w:r>
       <w:r>
         <w:noBreakHyphen/>
-        <w:t>use  implementations. If you need code snippets, advice on hyperparameter tuning, or help selecting the right approach for your dataset, just let me know!</w:t>
+      </w:r>
+      <w:proofErr w:type="gramStart"/>
+      <w:r>
+        <w:t>use  implementations</w:t>
+      </w:r>
+      <w:proofErr w:type="gramEnd"/>
+      <w:r>
+        <w:t xml:space="preserve">. If you need code snippets, advice on </w:t>
+      </w:r>
+      <w:proofErr w:type="spellStart"/>
+      <w:r>
+        <w:t>hyperparameter</w:t>
+      </w:r>
+      <w:proofErr w:type="spellEnd"/>
+      <w:r>
+        <w:t xml:space="preserve"> tuning, or help selecting the right approach for your dataset, just let me know!</w:t>
       </w:r>
     </w:p>
     <w:p/>
@@ -1487,7 +2711,7 @@
 </file>
 
 <file path=word/numbering.xml><?xml version="1.0" encoding="utf-8"?>
-<w:numbering xmlns:wpc="http://schemas.microsoft.com/office/word/2010/wordprocessingCanvas" xmlns:cx="http://schemas.microsoft.com/office/drawing/2014/chartex" xmlns:cx1="http://schemas.microsoft.com/office/drawing/2015/9/8/chartex" xmlns:cx2="http://schemas.microsoft.com/office/drawing/2015/10/21/chartex" xmlns:cx3="http://schemas.microsoft.com/office/drawing/2016/5/9/chartex" xmlns:cx4="http://schemas.microsoft.com/office/drawing/2016/5/10/chartex" xmlns:cx5="http://schemas.microsoft.com/office/drawing/2016/5/11/chartex" xmlns:cx6="http://schemas.microsoft.com/office/drawing/2016/5/12/chartex" xmlns:cx7="http://schemas.microsoft.com/office/drawing/2016/5/13/chartex" xmlns:cx8="http://schemas.microsoft.com/office/drawing/2016/5/14/chartex" xmlns:mc="http://schemas.openxmlformats.org/markup-compatibility/2006" xmlns:aink="http://schemas.microsoft.com/office/drawing/2016/ink" xmlns:am3d="http://schemas.microsoft.com/office/drawing/2017/model3d" xmlns:o="urn:schemas-microsoft-com:office:office" xmlns:oel="http://schemas.microsoft.com/office/2019/extlst" xmlns:r="http://schemas.openxmlformats.org/officeDocument/2006/relationships" xmlns:m="http://schemas.openxmlformats.org/officeDocument/2006/math" xmlns:v="urn:schemas-microsoft-com:vml" xmlns:wp14="http://schemas.microsoft.com/office/word/2010/wordprocessingDrawing" xmlns:wp="http://schemas.openxmlformats.org/drawingml/2006/wordprocessingDrawing" xmlns:w10="urn:schemas-microsoft-com:office:word" xmlns:w="http://schemas.openxmlformats.org/wordprocessingml/2006/main" xmlns:w14="http://schemas.microsoft.com/office/word/2010/wordml" xmlns:w15="http://schemas.microsoft.com/office/word/2012/wordml" xmlns:w16cex="http://schemas.microsoft.com/office/word/2018/wordml/cex" xmlns:w16cid="http://schemas.microsoft.com/office/word/2016/wordml/cid" xmlns:w16="http://schemas.microsoft.com/office/word/2018/wordml" xmlns:w16du="http://schemas.microsoft.com/office/word/2023/wordml/word16du" xmlns:w16sdtdh="http://schemas.microsoft.com/office/word/2020/wordml/sdtdatahash" xmlns:w16sdtfl="http://schemas.microsoft.com/office/word/2024/wordml/sdtformatlock" xmlns:w16se="http://schemas.microsoft.com/office/word/2015/wordml/symex" xmlns:wpg="http://schemas.microsoft.com/office/word/2010/wordprocessingGroup" xmlns:wpi="http://schemas.microsoft.com/office/word/2010/wordprocessingInk" xmlns:wne="http://schemas.microsoft.com/office/word/2006/wordml" xmlns:wps="http://schemas.microsoft.com/office/word/2010/wordprocessingShape" mc:Ignorable="w14 w15 w16se w16cid w16 w16cex w16sdtdh w16sdtfl w16du wp14">
+<w:numbering xmlns:wpc="http://schemas.microsoft.com/office/word/2010/wordprocessingCanvas" xmlns:cx="http://schemas.microsoft.com/office/drawing/2014/chartex" xmlns:cx1="http://schemas.microsoft.com/office/drawing/2015/9/8/chartex" xmlns:mc="http://schemas.openxmlformats.org/markup-compatibility/2006" xmlns:o="urn:schemas-microsoft-com:office:office" xmlns:r="http://schemas.openxmlformats.org/officeDocument/2006/relationships" xmlns:m="http://schemas.openxmlformats.org/officeDocument/2006/math" xmlns:v="urn:schemas-microsoft-com:vml" xmlns:wp14="http://schemas.microsoft.com/office/word/2010/wordprocessingDrawing" xmlns:wp="http://schemas.openxmlformats.org/drawingml/2006/wordprocessingDrawing" xmlns:w10="urn:schemas-microsoft-com:office:word" xmlns:w="http://schemas.openxmlformats.org/wordprocessingml/2006/main" xmlns:w14="http://schemas.microsoft.com/office/word/2010/wordml" xmlns:w15="http://schemas.microsoft.com/office/word/2012/wordml" xmlns:w16se="http://schemas.microsoft.com/office/word/2015/wordml/symex" xmlns:wpg="http://schemas.microsoft.com/office/word/2010/wordprocessingGroup" xmlns:wpi="http://schemas.microsoft.com/office/word/2010/wordprocessingInk" xmlns:wne="http://schemas.microsoft.com/office/word/2006/wordml" xmlns:wps="http://schemas.microsoft.com/office/word/2010/wordprocessingShape" mc:Ignorable="w14 w15 w16se wp14">
   <w:abstractNum w:abstractNumId="0" w15:restartNumberingAfterBreak="0">
     <w:nsid w:val="19494B64"/>
     <w:multiLevelType w:val="multilevel"/>
@@ -1843,20 +3067,20 @@
       </w:pPr>
     </w:lvl>
   </w:abstractNum>
-  <w:num w:numId="1" w16cid:durableId="1297682317">
+  <w:num w:numId="1">
     <w:abstractNumId w:val="2"/>
   </w:num>
-  <w:num w:numId="2" w16cid:durableId="2091535627">
+  <w:num w:numId="2">
     <w:abstractNumId w:val="0"/>
   </w:num>
-  <w:num w:numId="3" w16cid:durableId="981738937">
+  <w:num w:numId="3">
     <w:abstractNumId w:val="1"/>
   </w:num>
 </w:numbering>
 </file>
 
 <file path=word/styles.xml><?xml version="1.0" encoding="utf-8"?>
-<w:styles xmlns:mc="http://schemas.openxmlformats.org/markup-compatibility/2006" xmlns:r="http://schemas.openxmlformats.org/officeDocument/2006/relationships" xmlns:w="http://schemas.openxmlformats.org/wordprocessingml/2006/main" xmlns:w14="http://schemas.microsoft.com/office/word/2010/wordml" xmlns:w15="http://schemas.microsoft.com/office/word/2012/wordml" xmlns:w16cex="http://schemas.microsoft.com/office/word/2018/wordml/cex" xmlns:w16cid="http://schemas.microsoft.com/office/word/2016/wordml/cid" xmlns:w16="http://schemas.microsoft.com/office/word/2018/wordml" xmlns:w16du="http://schemas.microsoft.com/office/word/2023/wordml/word16du" xmlns:w16sdtdh="http://schemas.microsoft.com/office/word/2020/wordml/sdtdatahash" xmlns:w16sdtfl="http://schemas.microsoft.com/office/word/2024/wordml/sdtformatlock" xmlns:w16se="http://schemas.microsoft.com/office/word/2015/wordml/symex" mc:Ignorable="w14 w15 w16se w16cid w16 w16cex w16sdtdh w16sdtfl w16du">
+<w:styles xmlns:mc="http://schemas.openxmlformats.org/markup-compatibility/2006" xmlns:r="http://schemas.openxmlformats.org/officeDocument/2006/relationships" xmlns:w="http://schemas.openxmlformats.org/wordprocessingml/2006/main" xmlns:w14="http://schemas.microsoft.com/office/word/2010/wordml" xmlns:w15="http://schemas.microsoft.com/office/word/2012/wordml" xmlns:w16se="http://schemas.microsoft.com/office/word/2015/wordml/symex" mc:Ignorable="w14 w15 w16se">
   <w:docDefaults>
     <w:rPrDefault>
       <w:rPr>
@@ -1874,7 +3098,7 @@
       </w:pPr>
     </w:pPrDefault>
   </w:docDefaults>
-  <w:latentStyles w:defLockedState="0" w:defUIPriority="99" w:defSemiHidden="0" w:defUnhideWhenUsed="0" w:defQFormat="0" w:count="376">
+  <w:latentStyles w:defLockedState="0" w:defUIPriority="99" w:defSemiHidden="0" w:defUnhideWhenUsed="0" w:defQFormat="0" w:count="371">
     <w:lsdException w:name="Normal" w:uiPriority="0" w:qFormat="1"/>
     <w:lsdException w:name="heading 1" w:uiPriority="9" w:qFormat="1"/>
     <w:lsdException w:name="heading 2" w:semiHidden="1" w:uiPriority="9" w:unhideWhenUsed="1" w:qFormat="1"/>
@@ -2246,11 +3470,6 @@
     <w:lsdException w:name="List Table 5 Dark Accent 6" w:uiPriority="50"/>
     <w:lsdException w:name="List Table 6 Colorful Accent 6" w:uiPriority="51"/>
     <w:lsdException w:name="List Table 7 Colorful Accent 6" w:uiPriority="52"/>
-    <w:lsdException w:name="Mention" w:semiHidden="1" w:unhideWhenUsed="1"/>
-    <w:lsdException w:name="Smart Hyperlink" w:semiHidden="1" w:unhideWhenUsed="1"/>
-    <w:lsdException w:name="Hashtag" w:semiHidden="1" w:unhideWhenUsed="1"/>
-    <w:lsdException w:name="Unresolved Mention" w:semiHidden="1" w:unhideWhenUsed="1"/>
-    <w:lsdException w:name="Smart Link" w:semiHidden="1" w:unhideWhenUsed="1"/>
   </w:latentStyles>
   <w:style w:type="paragraph" w:default="1" w:styleId="Normal">
     <w:name w:val="Normal"/>
@@ -2458,6 +3677,7 @@
   <w:style w:type="character" w:default="1" w:styleId="DefaultParagraphFont">
     <w:name w:val="Default Paragraph Font"/>
     <w:uiPriority w:val="1"/>
+    <w:semiHidden/>
     <w:unhideWhenUsed/>
   </w:style>
   <w:style w:type="table" w:default="1" w:styleId="TableNormal">
@@ -2782,7 +4002,7 @@
       <w:u w:val="single"/>
     </w:rPr>
   </w:style>
-  <w:style w:type="character" w:styleId="UnresolvedMention">
+  <w:style w:type="character" w:customStyle="1" w:styleId="UnresolvedMention">
     <w:name w:val="Unresolved Mention"/>
     <w:basedOn w:val="DefaultParagraphFont"/>
     <w:uiPriority w:val="99"/>
